--- a/Lab Exercise 19- Setting_Up_Snyk_for_SAST_in_Jenkins.docx
+++ b/Lab Exercise 19- Setting_Up_Snyk_for_SAST_in_Jenkins.docx
@@ -83,7 +83,29 @@
           <w:sz w:val="36"/>
           <w:szCs w:val="36"/>
         </w:rPr>
-        <w:t>p Snyk for SAST in Jenkins</w:t>
+        <w:t xml:space="preserve">p </w:t>
+      </w:r>
+      <w:proofErr w:type="spellStart"/>
+      <w:r>
+        <w:rPr>
+          <w:rFonts w:ascii="Calibri" w:eastAsia="Calibri" w:hAnsi="Calibri" w:cs="Calibri"/>
+          <w:b/>
+          <w:color w:val="404040" w:themeColor="text1" w:themeTint="BF"/>
+          <w:sz w:val="36"/>
+          <w:szCs w:val="36"/>
+        </w:rPr>
+        <w:t>Snyk</w:t>
+      </w:r>
+      <w:proofErr w:type="spellEnd"/>
+      <w:r>
+        <w:rPr>
+          <w:rFonts w:ascii="Calibri" w:eastAsia="Calibri" w:hAnsi="Calibri" w:cs="Calibri"/>
+          <w:b/>
+          <w:color w:val="404040" w:themeColor="text1" w:themeTint="BF"/>
+          <w:sz w:val="36"/>
+          <w:szCs w:val="36"/>
+        </w:rPr>
+        <w:t xml:space="preserve"> for SAST in Jenkins</w:t>
       </w:r>
     </w:p>
     <w:p>
@@ -176,7 +198,27 @@
                                 <w:color w:val="404040" w:themeColor="text1" w:themeTint="BF"/>
                                 <w:sz w:val="24"/>
                               </w:rPr>
-                              <w:t>To demonstrate the setup of the Snyk plugin in Jenkins for Static Application Security Testing (SAST), to automatically detect vulnerabilities in their codebase during development, thereby enhancing application security before deployment</w:t>
+                              <w:t xml:space="preserve">To demonstrate the setup of the </w:t>
+                            </w:r>
+                            <w:proofErr w:type="spellStart"/>
+                            <w:r>
+                              <w:rPr>
+                                <w:rFonts w:ascii="Calibri" w:eastAsia="Calibri" w:hAnsi="Calibri" w:cs="Calibri"/>
+                                <w:bCs/>
+                                <w:color w:val="404040" w:themeColor="text1" w:themeTint="BF"/>
+                                <w:sz w:val="24"/>
+                              </w:rPr>
+                              <w:t>Snyk</w:t>
+                            </w:r>
+                            <w:proofErr w:type="spellEnd"/>
+                            <w:r>
+                              <w:rPr>
+                                <w:rFonts w:ascii="Calibri" w:eastAsia="Calibri" w:hAnsi="Calibri" w:cs="Calibri"/>
+                                <w:bCs/>
+                                <w:color w:val="404040" w:themeColor="text1" w:themeTint="BF"/>
+                                <w:sz w:val="24"/>
+                              </w:rPr>
+                              <w:t xml:space="preserve"> plugin in Jenkins for Static Application Security Testing (SAST), to automatically detect vulnerabilities in their codebase during development, thereby enhancing application security before deployment</w:t>
                             </w:r>
                           </w:p>
                           <w:p>
@@ -213,6 +255,7 @@
                               </w:rPr>
                               <w:t xml:space="preserve"> </w:t>
                             </w:r>
+                            <w:proofErr w:type="spellStart"/>
                             <w:r>
                               <w:rPr>
                                 <w:rFonts w:ascii="Calibri" w:eastAsia="Calibri" w:hAnsi="Calibri" w:cs="Calibri"/>
@@ -221,6 +264,7 @@
                               </w:rPr>
                               <w:t>Snyk</w:t>
                             </w:r>
+                            <w:proofErr w:type="spellEnd"/>
                           </w:p>
                           <w:p>
                             <w:pPr>
@@ -499,15 +543,27 @@
         </w:rPr>
         <w:t xml:space="preserve">Configure </w:t>
       </w:r>
-      <w:r>
-        <w:rPr>
-          <w:rFonts w:ascii="Calibri" w:eastAsia="Calibri" w:hAnsi="Calibri" w:cs="Calibri"/>
-          <w:bCs/>
-          <w:color w:val="404040" w:themeColor="text1" w:themeTint="BF"/>
-          <w:sz w:val="24"/>
-          <w:szCs w:val="24"/>
-        </w:rPr>
-        <w:t xml:space="preserve">Snyk as a SAST </w:t>
+      <w:proofErr w:type="spellStart"/>
+      <w:r>
+        <w:rPr>
+          <w:rFonts w:ascii="Calibri" w:eastAsia="Calibri" w:hAnsi="Calibri" w:cs="Calibri"/>
+          <w:bCs/>
+          <w:color w:val="404040" w:themeColor="text1" w:themeTint="BF"/>
+          <w:sz w:val="24"/>
+          <w:szCs w:val="24"/>
+        </w:rPr>
+        <w:t>Snyk</w:t>
+      </w:r>
+      <w:proofErr w:type="spellEnd"/>
+      <w:r>
+        <w:rPr>
+          <w:rFonts w:ascii="Calibri" w:eastAsia="Calibri" w:hAnsi="Calibri" w:cs="Calibri"/>
+          <w:bCs/>
+          <w:color w:val="404040" w:themeColor="text1" w:themeTint="BF"/>
+          <w:sz w:val="24"/>
+          <w:szCs w:val="24"/>
+        </w:rPr>
+        <w:t xml:space="preserve"> as a SAST </w:t>
       </w:r>
       <w:r>
         <w:rPr>
@@ -631,7 +687,29 @@
           <w:sz w:val="24"/>
           <w:szCs w:val="24"/>
         </w:rPr>
-        <w:t xml:space="preserve">ob for Snyk </w:t>
+        <w:t xml:space="preserve">ob for </w:t>
+      </w:r>
+      <w:proofErr w:type="spellStart"/>
+      <w:r>
+        <w:rPr>
+          <w:rFonts w:ascii="Calibri" w:eastAsia="Calibri" w:hAnsi="Calibri" w:cs="Calibri"/>
+          <w:bCs/>
+          <w:color w:val="404040" w:themeColor="text1" w:themeTint="BF"/>
+          <w:sz w:val="24"/>
+          <w:szCs w:val="24"/>
+        </w:rPr>
+        <w:t>Snyk</w:t>
+      </w:r>
+      <w:proofErr w:type="spellEnd"/>
+      <w:r>
+        <w:rPr>
+          <w:rFonts w:ascii="Calibri" w:eastAsia="Calibri" w:hAnsi="Calibri" w:cs="Calibri"/>
+          <w:bCs/>
+          <w:color w:val="404040" w:themeColor="text1" w:themeTint="BF"/>
+          <w:sz w:val="24"/>
+          <w:szCs w:val="24"/>
+        </w:rPr>
+        <w:t xml:space="preserve"> </w:t>
       </w:r>
       <w:r>
         <w:rPr>
@@ -687,15 +765,27 @@
         </w:rPr>
         <w:t xml:space="preserve">Manage </w:t>
       </w:r>
-      <w:r>
-        <w:rPr>
-          <w:rFonts w:ascii="Calibri" w:eastAsia="Calibri" w:hAnsi="Calibri" w:cs="Calibri"/>
-          <w:bCs/>
-          <w:color w:val="404040" w:themeColor="text1" w:themeTint="BF"/>
-          <w:sz w:val="24"/>
-          <w:szCs w:val="24"/>
-        </w:rPr>
-        <w:t xml:space="preserve">Snyk API and Jenkins </w:t>
+      <w:proofErr w:type="spellStart"/>
+      <w:r>
+        <w:rPr>
+          <w:rFonts w:ascii="Calibri" w:eastAsia="Calibri" w:hAnsi="Calibri" w:cs="Calibri"/>
+          <w:bCs/>
+          <w:color w:val="404040" w:themeColor="text1" w:themeTint="BF"/>
+          <w:sz w:val="24"/>
+          <w:szCs w:val="24"/>
+        </w:rPr>
+        <w:t>Snyk</w:t>
+      </w:r>
+      <w:proofErr w:type="spellEnd"/>
+      <w:r>
+        <w:rPr>
+          <w:rFonts w:ascii="Calibri" w:eastAsia="Calibri" w:hAnsi="Calibri" w:cs="Calibri"/>
+          <w:bCs/>
+          <w:color w:val="404040" w:themeColor="text1" w:themeTint="BF"/>
+          <w:sz w:val="24"/>
+          <w:szCs w:val="24"/>
+        </w:rPr>
+        <w:t xml:space="preserve"> API and Jenkins </w:t>
       </w:r>
       <w:r>
         <w:rPr>
@@ -896,7 +986,29 @@
           <w:sz w:val="28"/>
           <w:szCs w:val="28"/>
         </w:rPr>
-        <w:t>Configure Snyk as a SAST scan tool</w:t>
+        <w:t xml:space="preserve">Configure </w:t>
+      </w:r>
+      <w:proofErr w:type="spellStart"/>
+      <w:r>
+        <w:rPr>
+          <w:rFonts w:ascii="Calibri" w:eastAsia="Calibri" w:hAnsi="Calibri" w:cs="Calibri"/>
+          <w:b/>
+          <w:color w:val="404040" w:themeColor="text1" w:themeTint="BF"/>
+          <w:sz w:val="28"/>
+          <w:szCs w:val="28"/>
+        </w:rPr>
+        <w:t>Snyk</w:t>
+      </w:r>
+      <w:proofErr w:type="spellEnd"/>
+      <w:r>
+        <w:rPr>
+          <w:rFonts w:ascii="Calibri" w:eastAsia="Calibri" w:hAnsi="Calibri" w:cs="Calibri"/>
+          <w:b/>
+          <w:color w:val="404040" w:themeColor="text1" w:themeTint="BF"/>
+          <w:sz w:val="28"/>
+          <w:szCs w:val="28"/>
+        </w:rPr>
+        <w:t xml:space="preserve"> as a SAST scan tool</w:t>
       </w:r>
     </w:p>
     <w:p>
@@ -993,15 +1105,27 @@
         </w:rPr>
         <w:t xml:space="preserve">up for a new </w:t>
       </w:r>
-      <w:r>
-        <w:rPr>
-          <w:rFonts w:ascii="Calibri" w:eastAsia="Calibri" w:hAnsi="Calibri" w:cs="Calibri"/>
-          <w:bCs/>
-          <w:color w:val="404040" w:themeColor="text1" w:themeTint="BF"/>
-          <w:sz w:val="24"/>
-          <w:szCs w:val="24"/>
-        </w:rPr>
-        <w:t xml:space="preserve">Snyk </w:t>
+      <w:proofErr w:type="spellStart"/>
+      <w:r>
+        <w:rPr>
+          <w:rFonts w:ascii="Calibri" w:eastAsia="Calibri" w:hAnsi="Calibri" w:cs="Calibri"/>
+          <w:bCs/>
+          <w:color w:val="404040" w:themeColor="text1" w:themeTint="BF"/>
+          <w:sz w:val="24"/>
+          <w:szCs w:val="24"/>
+        </w:rPr>
+        <w:t>Snyk</w:t>
+      </w:r>
+      <w:proofErr w:type="spellEnd"/>
+      <w:r>
+        <w:rPr>
+          <w:rFonts w:ascii="Calibri" w:eastAsia="Calibri" w:hAnsi="Calibri" w:cs="Calibri"/>
+          <w:bCs/>
+          <w:color w:val="404040" w:themeColor="text1" w:themeTint="BF"/>
+          <w:sz w:val="24"/>
+          <w:szCs w:val="24"/>
+        </w:rPr>
+        <w:t xml:space="preserve"> </w:t>
       </w:r>
       <w:r>
         <w:rPr>
@@ -1439,7 +1563,29 @@
           <w:sz w:val="24"/>
           <w:szCs w:val="24"/>
         </w:rPr>
-        <w:t>documentation for integrating Snyk with Jenkins</w:t>
+        <w:t xml:space="preserve">documentation for integrating </w:t>
+      </w:r>
+      <w:proofErr w:type="spellStart"/>
+      <w:r>
+        <w:rPr>
+          <w:rFonts w:ascii="Calibri" w:eastAsia="Calibri" w:hAnsi="Calibri" w:cs="Calibri"/>
+          <w:bCs/>
+          <w:color w:val="404040" w:themeColor="text1" w:themeTint="BF"/>
+          <w:sz w:val="24"/>
+          <w:szCs w:val="24"/>
+        </w:rPr>
+        <w:t>Snyk</w:t>
+      </w:r>
+      <w:proofErr w:type="spellEnd"/>
+      <w:r>
+        <w:rPr>
+          <w:rFonts w:ascii="Calibri" w:eastAsia="Calibri" w:hAnsi="Calibri" w:cs="Calibri"/>
+          <w:bCs/>
+          <w:color w:val="404040" w:themeColor="text1" w:themeTint="BF"/>
+          <w:sz w:val="24"/>
+          <w:szCs w:val="24"/>
+        </w:rPr>
+        <w:t xml:space="preserve"> with Jenkins</w:t>
       </w:r>
       <w:r>
         <w:rPr>
@@ -1660,7 +1806,29 @@
           <w:sz w:val="28"/>
           <w:szCs w:val="28"/>
         </w:rPr>
-        <w:t>and configure a Jenkins job for Snyk integration</w:t>
+        <w:t xml:space="preserve">and configure a Jenkins job for </w:t>
+      </w:r>
+      <w:proofErr w:type="spellStart"/>
+      <w:r>
+        <w:rPr>
+          <w:rFonts w:ascii="Calibri" w:eastAsia="Calibri" w:hAnsi="Calibri" w:cs="Calibri"/>
+          <w:b/>
+          <w:color w:val="404040" w:themeColor="text1" w:themeTint="BF"/>
+          <w:sz w:val="28"/>
+          <w:szCs w:val="28"/>
+        </w:rPr>
+        <w:t>Snyk</w:t>
+      </w:r>
+      <w:proofErr w:type="spellEnd"/>
+      <w:r>
+        <w:rPr>
+          <w:rFonts w:ascii="Calibri" w:eastAsia="Calibri" w:hAnsi="Calibri" w:cs="Calibri"/>
+          <w:b/>
+          <w:color w:val="404040" w:themeColor="text1" w:themeTint="BF"/>
+          <w:sz w:val="28"/>
+          <w:szCs w:val="28"/>
+        </w:rPr>
+        <w:t xml:space="preserve"> integration</w:t>
       </w:r>
     </w:p>
     <w:p>
@@ -2170,7 +2338,29 @@
           <w:sz w:val="24"/>
           <w:szCs w:val="24"/>
         </w:rPr>
-        <w:t xml:space="preserve">To install the Snyk plugin, navigate to </w:t>
+        <w:t xml:space="preserve">To install the </w:t>
+      </w:r>
+      <w:proofErr w:type="spellStart"/>
+      <w:r>
+        <w:rPr>
+          <w:rFonts w:ascii="Calibri" w:eastAsia="Calibri" w:hAnsi="Calibri" w:cs="Calibri"/>
+          <w:bCs/>
+          <w:color w:val="404040" w:themeColor="text1" w:themeTint="BF"/>
+          <w:sz w:val="24"/>
+          <w:szCs w:val="24"/>
+        </w:rPr>
+        <w:t>Snyk</w:t>
+      </w:r>
+      <w:proofErr w:type="spellEnd"/>
+      <w:r>
+        <w:rPr>
+          <w:rFonts w:ascii="Calibri" w:eastAsia="Calibri" w:hAnsi="Calibri" w:cs="Calibri"/>
+          <w:bCs/>
+          <w:color w:val="404040" w:themeColor="text1" w:themeTint="BF"/>
+          <w:sz w:val="24"/>
+          <w:szCs w:val="24"/>
+        </w:rPr>
+        <w:t xml:space="preserve"> plugin, navigate to </w:t>
       </w:r>
       <w:r>
         <w:rPr>
@@ -2232,15 +2422,27 @@
         </w:rPr>
         <w:t xml:space="preserve">, search for </w:t>
       </w:r>
-      <w:r>
-        <w:rPr>
-          <w:rFonts w:ascii="Calibri" w:eastAsia="Calibri" w:hAnsi="Calibri" w:cs="Calibri"/>
-          <w:b/>
-          <w:color w:val="404040" w:themeColor="text1" w:themeTint="BF"/>
-          <w:sz w:val="24"/>
-          <w:szCs w:val="24"/>
-        </w:rPr>
-        <w:t>Snyk Security</w:t>
+      <w:proofErr w:type="spellStart"/>
+      <w:r>
+        <w:rPr>
+          <w:rFonts w:ascii="Calibri" w:eastAsia="Calibri" w:hAnsi="Calibri" w:cs="Calibri"/>
+          <w:b/>
+          <w:color w:val="404040" w:themeColor="text1" w:themeTint="BF"/>
+          <w:sz w:val="24"/>
+          <w:szCs w:val="24"/>
+        </w:rPr>
+        <w:t>Snyk</w:t>
+      </w:r>
+      <w:proofErr w:type="spellEnd"/>
+      <w:r>
+        <w:rPr>
+          <w:rFonts w:ascii="Calibri" w:eastAsia="Calibri" w:hAnsi="Calibri" w:cs="Calibri"/>
+          <w:b/>
+          <w:color w:val="404040" w:themeColor="text1" w:themeTint="BF"/>
+          <w:sz w:val="24"/>
+          <w:szCs w:val="24"/>
+        </w:rPr>
+        <w:t xml:space="preserve"> Security</w:t>
       </w:r>
       <w:r>
         <w:rPr>
@@ -2534,7 +2736,29 @@
           <w:sz w:val="24"/>
           <w:szCs w:val="24"/>
         </w:rPr>
-        <w:t xml:space="preserve">onfigure Maven and Snyk in the </w:t>
+        <w:t xml:space="preserve">onfigure Maven and </w:t>
+      </w:r>
+      <w:proofErr w:type="spellStart"/>
+      <w:r>
+        <w:rPr>
+          <w:rFonts w:ascii="Calibri" w:eastAsia="Calibri" w:hAnsi="Calibri" w:cs="Calibri"/>
+          <w:bCs/>
+          <w:color w:val="404040" w:themeColor="text1" w:themeTint="BF"/>
+          <w:sz w:val="24"/>
+          <w:szCs w:val="24"/>
+        </w:rPr>
+        <w:t>Snyk</w:t>
+      </w:r>
+      <w:proofErr w:type="spellEnd"/>
+      <w:r>
+        <w:rPr>
+          <w:rFonts w:ascii="Calibri" w:eastAsia="Calibri" w:hAnsi="Calibri" w:cs="Calibri"/>
+          <w:bCs/>
+          <w:color w:val="404040" w:themeColor="text1" w:themeTint="BF"/>
+          <w:sz w:val="24"/>
+          <w:szCs w:val="24"/>
+        </w:rPr>
+        <w:t xml:space="preserve"> in the </w:t>
       </w:r>
       <w:r>
         <w:rPr>
@@ -3542,8 +3766,20 @@
           <w:sz w:val="24"/>
           <w:szCs w:val="24"/>
         </w:rPr>
-        <w:t xml:space="preserve"> Add Snyk</w:t>
-      </w:r>
+        <w:t xml:space="preserve"> Add </w:t>
+      </w:r>
+      <w:proofErr w:type="spellStart"/>
+      <w:r>
+        <w:rPr>
+          <w:rFonts w:ascii="Calibri" w:eastAsia="Calibri" w:hAnsi="Calibri" w:cs="Calibri"/>
+          <w:b/>
+          <w:color w:val="404040" w:themeColor="text1" w:themeTint="BF"/>
+          <w:sz w:val="24"/>
+          <w:szCs w:val="24"/>
+        </w:rPr>
+        <w:t>Snyk</w:t>
+      </w:r>
+      <w:proofErr w:type="spellEnd"/>
       <w:r>
         <w:rPr>
           <w:rFonts w:ascii="Calibri" w:eastAsia="Calibri" w:hAnsi="Calibri" w:cs="Calibri"/>
@@ -3554,15 +3790,27 @@
         </w:rPr>
         <w:t xml:space="preserve"> under </w:t>
       </w:r>
-      <w:r>
-        <w:rPr>
-          <w:rFonts w:ascii="Calibri" w:eastAsia="Calibri" w:hAnsi="Calibri" w:cs="Calibri"/>
-          <w:b/>
-          <w:color w:val="404040" w:themeColor="text1" w:themeTint="BF"/>
-          <w:sz w:val="24"/>
-          <w:szCs w:val="24"/>
-        </w:rPr>
-        <w:t xml:space="preserve">Snyk Installations, </w:t>
+      <w:proofErr w:type="spellStart"/>
+      <w:r>
+        <w:rPr>
+          <w:rFonts w:ascii="Calibri" w:eastAsia="Calibri" w:hAnsi="Calibri" w:cs="Calibri"/>
+          <w:b/>
+          <w:color w:val="404040" w:themeColor="text1" w:themeTint="BF"/>
+          <w:sz w:val="24"/>
+          <w:szCs w:val="24"/>
+        </w:rPr>
+        <w:t>Snyk</w:t>
+      </w:r>
+      <w:proofErr w:type="spellEnd"/>
+      <w:r>
+        <w:rPr>
+          <w:rFonts w:ascii="Calibri" w:eastAsia="Calibri" w:hAnsi="Calibri" w:cs="Calibri"/>
+          <w:b/>
+          <w:color w:val="404040" w:themeColor="text1" w:themeTint="BF"/>
+          <w:sz w:val="24"/>
+          <w:szCs w:val="24"/>
+        </w:rPr>
+        <w:t xml:space="preserve"> Installations, </w:t>
       </w:r>
       <w:r>
         <w:rPr>
@@ -3602,8 +3850,20 @@
           <w:sz w:val="24"/>
           <w:szCs w:val="24"/>
         </w:rPr>
-        <w:t xml:space="preserve"> Synk</w:t>
-      </w:r>
+        <w:t xml:space="preserve"> </w:t>
+      </w:r>
+      <w:proofErr w:type="spellStart"/>
+      <w:r>
+        <w:rPr>
+          <w:rFonts w:ascii="Calibri" w:eastAsia="Calibri" w:hAnsi="Calibri" w:cs="Calibri"/>
+          <w:b/>
+          <w:color w:val="404040" w:themeColor="text1" w:themeTint="BF"/>
+          <w:sz w:val="24"/>
+          <w:szCs w:val="24"/>
+        </w:rPr>
+        <w:t>Synk</w:t>
+      </w:r>
+      <w:proofErr w:type="spellEnd"/>
       <w:r>
         <w:rPr>
           <w:rFonts w:ascii="Calibri" w:eastAsia="Calibri" w:hAnsi="Calibri" w:cs="Calibri"/>
@@ -4288,6 +4548,7 @@
         </w:rPr>
         <w:t xml:space="preserve">Manage </w:t>
       </w:r>
+      <w:proofErr w:type="spellStart"/>
       <w:r>
         <w:rPr>
           <w:rFonts w:ascii="Calibri" w:eastAsia="Calibri" w:hAnsi="Calibri" w:cs="Calibri"/>
@@ -4296,7 +4557,18 @@
           <w:sz w:val="28"/>
           <w:szCs w:val="28"/>
         </w:rPr>
-        <w:t>Snyk API and Jenkins credentials</w:t>
+        <w:t>Snyk</w:t>
+      </w:r>
+      <w:proofErr w:type="spellEnd"/>
+      <w:r>
+        <w:rPr>
+          <w:rFonts w:ascii="Calibri" w:eastAsia="Calibri" w:hAnsi="Calibri" w:cs="Calibri"/>
+          <w:b/>
+          <w:color w:val="404040" w:themeColor="text1" w:themeTint="BF"/>
+          <w:sz w:val="28"/>
+          <w:szCs w:val="28"/>
+        </w:rPr>
+        <w:t xml:space="preserve"> API and Jenkins credentials</w:t>
       </w:r>
     </w:p>
     <w:p>
@@ -4359,7 +4631,29 @@
           <w:sz w:val="24"/>
           <w:szCs w:val="24"/>
         </w:rPr>
-        <w:t xml:space="preserve">retrieve your Snyk API token, go to </w:t>
+        <w:t xml:space="preserve">retrieve your </w:t>
+      </w:r>
+      <w:proofErr w:type="spellStart"/>
+      <w:r>
+        <w:rPr>
+          <w:rFonts w:ascii="Calibri" w:eastAsia="Calibri" w:hAnsi="Calibri" w:cs="Calibri"/>
+          <w:bCs/>
+          <w:color w:val="404040" w:themeColor="text1" w:themeTint="BF"/>
+          <w:sz w:val="24"/>
+          <w:szCs w:val="24"/>
+        </w:rPr>
+        <w:t>Snyk</w:t>
+      </w:r>
+      <w:proofErr w:type="spellEnd"/>
+      <w:r>
+        <w:rPr>
+          <w:rFonts w:ascii="Calibri" w:eastAsia="Calibri" w:hAnsi="Calibri" w:cs="Calibri"/>
+          <w:bCs/>
+          <w:color w:val="404040" w:themeColor="text1" w:themeTint="BF"/>
+          <w:sz w:val="24"/>
+          <w:szCs w:val="24"/>
+        </w:rPr>
+        <w:t xml:space="preserve"> API token, go to </w:t>
       </w:r>
       <w:r>
         <w:rPr>
@@ -4379,7 +4673,29 @@
           <w:sz w:val="24"/>
           <w:szCs w:val="24"/>
         </w:rPr>
-        <w:t xml:space="preserve"> in your Snyk account, click </w:t>
+        <w:t xml:space="preserve"> in your </w:t>
+      </w:r>
+      <w:proofErr w:type="spellStart"/>
+      <w:r>
+        <w:rPr>
+          <w:rFonts w:ascii="Calibri" w:eastAsia="Calibri" w:hAnsi="Calibri" w:cs="Calibri"/>
+          <w:bCs/>
+          <w:color w:val="404040" w:themeColor="text1" w:themeTint="BF"/>
+          <w:sz w:val="24"/>
+          <w:szCs w:val="24"/>
+        </w:rPr>
+        <w:t>Snyk</w:t>
+      </w:r>
+      <w:proofErr w:type="spellEnd"/>
+      <w:r>
+        <w:rPr>
+          <w:rFonts w:ascii="Calibri" w:eastAsia="Calibri" w:hAnsi="Calibri" w:cs="Calibri"/>
+          <w:bCs/>
+          <w:color w:val="404040" w:themeColor="text1" w:themeTint="BF"/>
+          <w:sz w:val="24"/>
+          <w:szCs w:val="24"/>
+        </w:rPr>
+        <w:t xml:space="preserve"> account, click </w:t>
       </w:r>
       <w:r>
         <w:rPr>
@@ -5624,15 +5940,27 @@
         </w:rPr>
         <w:t xml:space="preserve">the </w:t>
       </w:r>
-      <w:r>
-        <w:rPr>
-          <w:rFonts w:ascii="Calibri" w:eastAsia="Calibri" w:hAnsi="Calibri" w:cs="Calibri"/>
-          <w:b/>
-          <w:color w:val="404040" w:themeColor="text1" w:themeTint="BF"/>
-          <w:sz w:val="24"/>
-          <w:szCs w:val="24"/>
-        </w:rPr>
-        <w:t>Snyk API token</w:t>
+      <w:proofErr w:type="spellStart"/>
+      <w:r>
+        <w:rPr>
+          <w:rFonts w:ascii="Calibri" w:eastAsia="Calibri" w:hAnsi="Calibri" w:cs="Calibri"/>
+          <w:b/>
+          <w:color w:val="404040" w:themeColor="text1" w:themeTint="BF"/>
+          <w:sz w:val="24"/>
+          <w:szCs w:val="24"/>
+        </w:rPr>
+        <w:t>Snyk</w:t>
+      </w:r>
+      <w:proofErr w:type="spellEnd"/>
+      <w:r>
+        <w:rPr>
+          <w:rFonts w:ascii="Calibri" w:eastAsia="Calibri" w:hAnsi="Calibri" w:cs="Calibri"/>
+          <w:b/>
+          <w:color w:val="404040" w:themeColor="text1" w:themeTint="BF"/>
+          <w:sz w:val="24"/>
+          <w:szCs w:val="24"/>
+        </w:rPr>
+        <w:t xml:space="preserve"> API token</w:t>
       </w:r>
       <w:r>
         <w:rPr>
@@ -5886,6 +6214,7 @@
         <w:rPr>
           <w:rFonts w:ascii="Calibri" w:eastAsia="Calibri" w:hAnsi="Calibri" w:cs="Calibri"/>
           <w:bCs/>
+          <w:noProof/>
           <w:color w:val="404040" w:themeColor="text1" w:themeTint="BF"/>
           <w:sz w:val="24"/>
           <w:szCs w:val="24"/>
@@ -6422,6 +6751,7 @@
         </w:rPr>
         <w:t xml:space="preserve">, enter the item name as </w:t>
       </w:r>
+      <w:proofErr w:type="spellStart"/>
       <w:r>
         <w:rPr>
           <w:rFonts w:ascii="Calibri" w:eastAsia="Calibri" w:hAnsi="Calibri" w:cs="Calibri"/>
@@ -6432,6 +6762,7 @@
         </w:rPr>
         <w:t>CodeScanSnyk</w:t>
       </w:r>
+      <w:proofErr w:type="spellEnd"/>
       <w:r>
         <w:rPr>
           <w:rFonts w:ascii="Calibri" w:eastAsia="Calibri" w:hAnsi="Calibri" w:cs="Calibri"/>
@@ -7014,7 +7345,29 @@
           <w:sz w:val="24"/>
           <w:szCs w:val="24"/>
         </w:rPr>
-        <w:t xml:space="preserve">Invoke Snyk Security </w:t>
+        <w:t xml:space="preserve">Invoke </w:t>
+      </w:r>
+      <w:proofErr w:type="spellStart"/>
+      <w:r>
+        <w:rPr>
+          <w:rFonts w:ascii="Calibri" w:eastAsia="Calibri" w:hAnsi="Calibri" w:cs="Calibri"/>
+          <w:b/>
+          <w:color w:val="404040" w:themeColor="text1" w:themeTint="BF"/>
+          <w:sz w:val="24"/>
+          <w:szCs w:val="24"/>
+        </w:rPr>
+        <w:t>Snyk</w:t>
+      </w:r>
+      <w:proofErr w:type="spellEnd"/>
+      <w:r>
+        <w:rPr>
+          <w:rFonts w:ascii="Calibri" w:eastAsia="Calibri" w:hAnsi="Calibri" w:cs="Calibri"/>
+          <w:b/>
+          <w:color w:val="404040" w:themeColor="text1" w:themeTint="BF"/>
+          <w:sz w:val="24"/>
+          <w:szCs w:val="24"/>
+        </w:rPr>
+        <w:t xml:space="preserve"> Security </w:t>
       </w:r>
       <w:r>
         <w:rPr>
@@ -7046,6 +7399,7 @@
         </w:rPr>
         <w:t xml:space="preserve"> with the name </w:t>
       </w:r>
+      <w:proofErr w:type="spellStart"/>
       <w:r>
         <w:rPr>
           <w:rFonts w:ascii="Calibri" w:eastAsia="Calibri" w:hAnsi="Calibri" w:cs="Calibri"/>
@@ -7056,6 +7410,7 @@
         </w:rPr>
         <w:t>SnykToken</w:t>
       </w:r>
+      <w:proofErr w:type="spellEnd"/>
       <w:r>
         <w:rPr>
           <w:rFonts w:ascii="Calibri" w:eastAsia="Calibri" w:hAnsi="Calibri" w:cs="Calibri"/>
@@ -7152,7 +7507,7 @@
           <w:sz w:val="24"/>
           <w:szCs w:val="24"/>
         </w:rPr>
-        <w:t>https://github.com/hkshitesh/Secure-Coding.git</w:t>
+        <w:t>https://github.com/hkshitesh/MavenBuild.git</w:t>
       </w:r>
     </w:p>
     <w:p>
@@ -8515,15 +8870,27 @@
         </w:rPr>
         <w:t xml:space="preserve">the </w:t>
       </w:r>
-      <w:r>
-        <w:rPr>
-          <w:rFonts w:ascii="Calibri" w:eastAsia="Calibri" w:hAnsi="Calibri" w:cs="Calibri"/>
-          <w:bCs/>
-          <w:color w:val="404040" w:themeColor="text1" w:themeTint="BF"/>
-          <w:sz w:val="24"/>
-          <w:szCs w:val="24"/>
-        </w:rPr>
-        <w:t>Snyk tool to review code</w:t>
+      <w:proofErr w:type="spellStart"/>
+      <w:r>
+        <w:rPr>
+          <w:rFonts w:ascii="Calibri" w:eastAsia="Calibri" w:hAnsi="Calibri" w:cs="Calibri"/>
+          <w:bCs/>
+          <w:color w:val="404040" w:themeColor="text1" w:themeTint="BF"/>
+          <w:sz w:val="24"/>
+          <w:szCs w:val="24"/>
+        </w:rPr>
+        <w:t>Snyk</w:t>
+      </w:r>
+      <w:proofErr w:type="spellEnd"/>
+      <w:r>
+        <w:rPr>
+          <w:rFonts w:ascii="Calibri" w:eastAsia="Calibri" w:hAnsi="Calibri" w:cs="Calibri"/>
+          <w:bCs/>
+          <w:color w:val="404040" w:themeColor="text1" w:themeTint="BF"/>
+          <w:sz w:val="24"/>
+          <w:szCs w:val="24"/>
+        </w:rPr>
+        <w:t xml:space="preserve"> tool to review code</w:t>
       </w:r>
       <w:r>
         <w:rPr>
@@ -8817,7 +9184,29 @@
           <w:sz w:val="24"/>
           <w:szCs w:val="24"/>
         </w:rPr>
-        <w:t xml:space="preserve"> the setup of the Snyk plugin in Jenkins for </w:t>
+        <w:t xml:space="preserve"> the setup of the </w:t>
+      </w:r>
+      <w:proofErr w:type="spellStart"/>
+      <w:r>
+        <w:rPr>
+          <w:rFonts w:ascii="Calibri" w:eastAsia="Calibri" w:hAnsi="Calibri" w:cs="Calibri"/>
+          <w:bCs/>
+          <w:color w:val="404040" w:themeColor="text1" w:themeTint="BF"/>
+          <w:sz w:val="24"/>
+          <w:szCs w:val="24"/>
+        </w:rPr>
+        <w:t>Snyk</w:t>
+      </w:r>
+      <w:proofErr w:type="spellEnd"/>
+      <w:r>
+        <w:rPr>
+          <w:rFonts w:ascii="Calibri" w:eastAsia="Calibri" w:hAnsi="Calibri" w:cs="Calibri"/>
+          <w:bCs/>
+          <w:color w:val="404040" w:themeColor="text1" w:themeTint="BF"/>
+          <w:sz w:val="24"/>
+          <w:szCs w:val="24"/>
+        </w:rPr>
+        <w:t xml:space="preserve"> plugin in Jenkins for </w:t>
       </w:r>
       <w:r>
         <w:rPr>
@@ -10921,6 +11310,15 @@
 </file>
 
 <file path=customXml/item1.xml><?xml version="1.0" encoding="utf-8"?>
+<?mso-contentType ?>
+<FormTemplates xmlns="http://schemas.microsoft.com/sharepoint/v3/contenttype/forms">
+  <Display>DocumentLibraryForm</Display>
+  <Edit>DocumentLibraryForm</Edit>
+  <New>DocumentLibraryForm</New>
+</FormTemplates>
+</file>
+
+<file path=customXml/item2.xml><?xml version="1.0" encoding="utf-8"?>
 <p:properties xmlns:p="http://schemas.microsoft.com/office/2006/metadata/properties" xmlns:xsi="http://www.w3.org/2001/XMLSchema-instance" xmlns:pc="http://schemas.microsoft.com/office/infopath/2007/PartnerControls">
   <documentManagement>
     <_Flow_SignoffStatus xmlns="461d6144-fa1a-4092-829f-c84f3e3efa94" xsi:nil="true"/>
@@ -10931,15 +11329,6 @@
     <TaxCatchAll xmlns="236ee7c7-7e1f-44c3-af88-3b258280f106" xsi:nil="true"/>
   </documentManagement>
 </p:properties>
-</file>
-
-<file path=customXml/item2.xml><?xml version="1.0" encoding="utf-8"?>
-<?mso-contentType ?>
-<FormTemplates xmlns="http://schemas.microsoft.com/sharepoint/v3/contenttype/forms">
-  <Display>DocumentLibraryForm</Display>
-  <Edit>DocumentLibraryForm</Edit>
-  <New>DocumentLibraryForm</New>
-</FormTemplates>
 </file>
 
 <file path=customXml/item3.xml><?xml version="1.0" encoding="utf-8"?>
@@ -11206,20 +11595,20 @@
 </file>
 
 <file path=customXml/itemProps1.xml><?xml version="1.0" encoding="utf-8"?>
+<ds:datastoreItem xmlns:ds="http://schemas.openxmlformats.org/officeDocument/2006/customXml" ds:itemID="{11F0208C-C636-4D23-9C96-701869576185}">
+  <ds:schemaRefs>
+    <ds:schemaRef ds:uri="http://schemas.microsoft.com/sharepoint/v3/contenttype/forms"/>
+  </ds:schemaRefs>
+</ds:datastoreItem>
+</file>
+
+<file path=customXml/itemProps2.xml><?xml version="1.0" encoding="utf-8"?>
 <ds:datastoreItem xmlns:ds="http://schemas.openxmlformats.org/officeDocument/2006/customXml" ds:itemID="{A3D72D31-BB56-423C-8BC5-4D1E8A7AF66B}">
   <ds:schemaRefs>
     <ds:schemaRef ds:uri="http://schemas.microsoft.com/office/2006/metadata/properties"/>
     <ds:schemaRef ds:uri="http://schemas.microsoft.com/office/infopath/2007/PartnerControls"/>
     <ds:schemaRef ds:uri="461d6144-fa1a-4092-829f-c84f3e3efa94"/>
     <ds:schemaRef ds:uri="236ee7c7-7e1f-44c3-af88-3b258280f106"/>
-  </ds:schemaRefs>
-</ds:datastoreItem>
-</file>
-
-<file path=customXml/itemProps2.xml><?xml version="1.0" encoding="utf-8"?>
-<ds:datastoreItem xmlns:ds="http://schemas.openxmlformats.org/officeDocument/2006/customXml" ds:itemID="{11F0208C-C636-4D23-9C96-701869576185}">
-  <ds:schemaRefs>
-    <ds:schemaRef ds:uri="http://schemas.microsoft.com/sharepoint/v3/contenttype/forms"/>
   </ds:schemaRefs>
 </ds:datastoreItem>
 </file>
